--- a/SETI/SETI 18 29-10-2021.docx
+++ b/SETI/SETI 18 29-10-2021.docx
@@ -13,8 +13,21 @@
     </w:p>
     <w:p>
       <w:r>
-        <w:t>Parliamo di come nascono i programmi eseguibili. Normalmente usiamo comandi gcc/clang che compilano i programmi. In realtà questi programmi si limitano a “pilotare” il processo di compilazione, lanciando: preprocessore, compilatore, assemblatore e linker</w:t>
-      </w:r>
+        <w:t xml:space="preserve">Parliamo di come nascono i programmi eseguibili. Normalmente usiamo comandi </w:t>
+      </w:r>
+      <w:proofErr w:type="spellStart"/>
+      <w:r>
+        <w:t>gcc</w:t>
+      </w:r>
+      <w:proofErr w:type="spellEnd"/>
+      <w:r>
+        <w:t xml:space="preserve">/clang che compilano i programmi. In realtà questi programmi si limitano a “pilotare” il processo di compilazione, lanciando: preprocessore, compilatore, assemblatore e </w:t>
+      </w:r>
+      <w:proofErr w:type="spellStart"/>
+      <w:r>
+        <w:t>linker</w:t>
+      </w:r>
+      <w:proofErr w:type="spellEnd"/>
       <w:r>
         <w:t>. Compilatori e assemblatori producono file oggetto / rilocabili:</w:t>
       </w:r>
@@ -23,27 +36,72 @@
         <w:t>*.c + *.h -&gt; *.s -&gt; *.o</w:t>
       </w:r>
       <w:r>
-        <w:t xml:space="preserve"> (+ *.a +*.so) -&gt; a.out</w:t>
-      </w:r>
+        <w:t xml:space="preserve"> (+ *.a +*.so) -&gt; </w:t>
+      </w:r>
+      <w:proofErr w:type="spellStart"/>
+      <w:r>
+        <w:t>a.out</w:t>
+      </w:r>
+      <w:proofErr w:type="spellEnd"/>
     </w:p>
     <w:p>
       <w:r>
         <w:t>Nei file oggetto si trova il codice macchina, ma al cui interno si trovano dei “buchi” (se una variabile viene inizializzata con un file il compilatore non le può inizializzare nel compilato</w:t>
       </w:r>
       <w:r>
-        <w:t>), all’interno del codice ci saranno diversi metadati che vengono presi dal linker, che completa il programma rendendolo un eseguibile.</w:t>
-      </w:r>
-    </w:p>
-    <w:p>
-      <w:r>
-        <w:t>Il linking può essere statico o dinamico: se il linking è statico il linker fa tutto, copincolla il codice delle librerie, creando pr</w:t>
+        <w:t xml:space="preserve">), all’interno del codice ci saranno diversi metadati che vengono presi dal </w:t>
+      </w:r>
+      <w:proofErr w:type="spellStart"/>
+      <w:r>
+        <w:t>linker</w:t>
+      </w:r>
+      <w:proofErr w:type="spellEnd"/>
+      <w:r>
+        <w:t>, che completa il programma rendendolo un eseguibile.</w:t>
+      </w:r>
+    </w:p>
+    <w:p>
+      <w:r>
+        <w:t xml:space="preserve">Il linking può essere statico o dinamico: se il linking è statico il </w:t>
+      </w:r>
+      <w:proofErr w:type="spellStart"/>
+      <w:r>
+        <w:t>linker</w:t>
+      </w:r>
+      <w:proofErr w:type="spellEnd"/>
+      <w:r>
+        <w:t xml:space="preserve"> fa tutto, </w:t>
+      </w:r>
+      <w:proofErr w:type="spellStart"/>
+      <w:r>
+        <w:t>copincolla</w:t>
+      </w:r>
+      <w:proofErr w:type="spellEnd"/>
+      <w:r>
+        <w:t xml:space="preserve"> il codice delle librerie, creando pr</w:t>
       </w:r>
       <w:r>
         <w:t xml:space="preserve">ogrammi auto-contenuti (e che non necessitano di includere altro). Il linking dinamico, che è quello di default, annota nel programma le dipendenze esterne senza effettuare copia e incolla; i pezzi mancanti saranno messi assieme durante l’esecuzione. </w:t>
       </w:r>
       <w:r>
         <w:br/>
-        <w:t>Il vantaggio del linking dinamico è che permette di contenere le dimensioni degli eseguibili che produciamo, se compiliamo un semplice file .c (che stampa solo “ciao mondo”) normalmente questo peserà pochi kilobytes, se invece compiliamo lo stesso file con un linker statico (usando l’opzione -static) l’eseguibile peserà molto di più</w:t>
+        <w:t xml:space="preserve">Il vantaggio del linking dinamico è che permette di contenere le dimensioni degli eseguibili che produciamo, se compiliamo un semplice file .c (che stampa solo “ciao mondo”) normalmente questo peserà pochi kilobytes, se invece compiliamo lo stesso file con un </w:t>
+      </w:r>
+      <w:proofErr w:type="spellStart"/>
+      <w:r>
+        <w:t>linker</w:t>
+      </w:r>
+      <w:proofErr w:type="spellEnd"/>
+      <w:r>
+        <w:t xml:space="preserve"> statico (usando l’opzione -</w:t>
+      </w:r>
+      <w:proofErr w:type="spellStart"/>
+      <w:r>
+        <w:t>static</w:t>
+      </w:r>
+      <w:proofErr w:type="spellEnd"/>
+      <w:r>
+        <w:t>) l’eseguibile peserà molto di più</w:t>
       </w:r>
       <w:r>
         <w:t xml:space="preserve"> (probabilmente quasi un megabyte)</w:t>
@@ -56,10 +114,26 @@
       </w:r>
       <w:r>
         <w:br/>
-        <w:t>Un altro vantaggio del linking dinamico è che se ci sono dei bug nelle librerie basta fixare la librer</w:t>
-      </w:r>
-      <w:r>
-        <w:t>ia buggata e ogni programma che la utilizza risulterà sistemato automaticamente</w:t>
+        <w:t xml:space="preserve">Un altro vantaggio del linking dinamico è che se ci sono dei bug nelle librerie basta </w:t>
+      </w:r>
+      <w:proofErr w:type="spellStart"/>
+      <w:r>
+        <w:t>fixare</w:t>
+      </w:r>
+      <w:proofErr w:type="spellEnd"/>
+      <w:r>
+        <w:t xml:space="preserve"> la librer</w:t>
+      </w:r>
+      <w:r>
+        <w:t xml:space="preserve">ia </w:t>
+      </w:r>
+      <w:proofErr w:type="spellStart"/>
+      <w:r>
+        <w:t>buggata</w:t>
+      </w:r>
+      <w:proofErr w:type="spellEnd"/>
+      <w:r>
+        <w:t xml:space="preserve"> e ogni programma che la utilizza risulterà sistemato automaticamente</w:t>
       </w:r>
       <w:r>
         <w:t>, mentre col linking statico sarà necessario ricompilare il programma (vale però anche il viceversa, se combino un casino su una libreria questo si riflette su tutti i programmi che la linkano dinamicamente).</w:t>
@@ -97,14 +171,35 @@
       </w:r>
       <w:r>
         <w:br/>
-        <w:t>Metadati -&gt; architettura (intel / ARM, 32/64 bits, …), entry-point</w:t>
-      </w:r>
-      <w:r>
-        <w:t>, che non è il main, è la libreria standard, che viene inizializzata per prima</w:t>
-      </w:r>
-      <w:r>
-        <w:t>, quanto spazio riservare per variabili non inizializzate -&gt; .bss</w:t>
-      </w:r>
+        <w:t>Metadati -&gt; architettura (</w:t>
+      </w:r>
+      <w:proofErr w:type="spellStart"/>
+      <w:r>
+        <w:t>intel</w:t>
+      </w:r>
+      <w:proofErr w:type="spellEnd"/>
+      <w:r>
+        <w:t xml:space="preserve"> / ARM, 32/64 bits, …), entry-point</w:t>
+      </w:r>
+      <w:r>
+        <w:t xml:space="preserve">, che non è il </w:t>
+      </w:r>
+      <w:proofErr w:type="spellStart"/>
+      <w:r>
+        <w:t>main</w:t>
+      </w:r>
+      <w:proofErr w:type="spellEnd"/>
+      <w:r>
+        <w:t>, è la libreria standard, che viene inizializzata per prima</w:t>
+      </w:r>
+      <w:r>
+        <w:t>, quanto spazio riservare per variabili non inizializzate -&gt; .</w:t>
+      </w:r>
+      <w:proofErr w:type="spellStart"/>
+      <w:r>
+        <w:t>bss</w:t>
+      </w:r>
+      <w:proofErr w:type="spellEnd"/>
     </w:p>
     <w:p>
       <w:r>
@@ -117,10 +212,26 @@
         <w:t xml:space="preserve"> </w:t>
       </w:r>
       <w:r>
-        <w:t>Questi stanno nell’header Program.</w:t>
-      </w:r>
-      <w:r>
-        <w:t xml:space="preserve"> Tutte queste informazioni sono memorizzate in “elf”.</w:t>
+        <w:t>Questi stanno nell’</w:t>
+      </w:r>
+      <w:proofErr w:type="spellStart"/>
+      <w:r>
+        <w:t>header</w:t>
+      </w:r>
+      <w:proofErr w:type="spellEnd"/>
+      <w:r>
+        <w:t xml:space="preserve"> Program.</w:t>
+      </w:r>
+      <w:r>
+        <w:t xml:space="preserve"> Tutte queste informazioni sono memorizzate in “</w:t>
+      </w:r>
+      <w:proofErr w:type="spellStart"/>
+      <w:r>
+        <w:t>elf</w:t>
+      </w:r>
+      <w:proofErr w:type="spellEnd"/>
+      <w:r>
+        <w:t>”.</w:t>
       </w:r>
       <w:r>
         <w:t xml:space="preserve"> -&gt; vedi Slides.</w:t>
@@ -170,7 +281,23 @@
         <w:t>,</w:t>
       </w:r>
       <w:r>
-        <w:t xml:space="preserve"> se lanciamo 7 bash verrà caricato il codice della bash una volta sola, e ci saranno 7 Stack Pointer</w:t>
+        <w:t xml:space="preserve"> se lanciamo 7 </w:t>
+      </w:r>
+      <w:proofErr w:type="spellStart"/>
+      <w:r>
+        <w:t>bash</w:t>
+      </w:r>
+      <w:proofErr w:type="spellEnd"/>
+      <w:r>
+        <w:t xml:space="preserve"> verrà caricato il codice della </w:t>
+      </w:r>
+      <w:proofErr w:type="spellStart"/>
+      <w:r>
+        <w:t>bash</w:t>
+      </w:r>
+      <w:proofErr w:type="spellEnd"/>
+      <w:r>
+        <w:t xml:space="preserve"> una volta sola, e ci saranno 7 Stack Pointer</w:t>
       </w:r>
       <w:r>
         <w:t>,</w:t>
@@ -192,10 +319,69 @@
         <w:t>I processi sono identificati da un PID, che, essendo un identificatore, è unico nel sistema: attenzione che il PID è unico in quel momento</w:t>
       </w:r>
       <w:r>
-        <w:t>, quando un processo muore il suo PID viene riutilizzato. La system call per ottenere il PID è pid_t getpid(voi)</w:t>
-      </w:r>
-      <w:r>
-        <w:t xml:space="preserve"> (getppid(void) invece dà il pid del parent del nostro processo -&gt; </w:t>
+        <w:t xml:space="preserve">, quando un processo muore il suo PID viene riutilizzato. La system call per ottenere il PID è </w:t>
+      </w:r>
+      <w:proofErr w:type="spellStart"/>
+      <w:r>
+        <w:t>pid_t</w:t>
+      </w:r>
+      <w:proofErr w:type="spellEnd"/>
+      <w:r>
+        <w:t xml:space="preserve"> </w:t>
+      </w:r>
+      <w:proofErr w:type="spellStart"/>
+      <w:r>
+        <w:t>getpid</w:t>
+      </w:r>
+      <w:proofErr w:type="spellEnd"/>
+      <w:r>
+        <w:t>(</w:t>
+      </w:r>
+      <w:proofErr w:type="spellStart"/>
+      <w:r>
+        <w:t>voi</w:t>
+      </w:r>
+      <w:r>
+        <w:t>d</w:t>
+      </w:r>
+      <w:proofErr w:type="spellEnd"/>
+      <w:r>
+        <w:t>)</w:t>
+      </w:r>
+      <w:r>
+        <w:t xml:space="preserve"> (</w:t>
+      </w:r>
+      <w:proofErr w:type="spellStart"/>
+      <w:r>
+        <w:t>getppid</w:t>
+      </w:r>
+      <w:proofErr w:type="spellEnd"/>
+      <w:r>
+        <w:t>(</w:t>
+      </w:r>
+      <w:proofErr w:type="spellStart"/>
+      <w:r>
+        <w:t>void</w:t>
+      </w:r>
+      <w:proofErr w:type="spellEnd"/>
+      <w:r>
+        <w:t xml:space="preserve">) invece dà il </w:t>
+      </w:r>
+      <w:proofErr w:type="spellStart"/>
+      <w:r>
+        <w:t>pid</w:t>
+      </w:r>
+      <w:proofErr w:type="spellEnd"/>
+      <w:r>
+        <w:t xml:space="preserve"> del </w:t>
+      </w:r>
+      <w:proofErr w:type="spellStart"/>
+      <w:r>
+        <w:t>parent</w:t>
+      </w:r>
+      <w:proofErr w:type="spellEnd"/>
+      <w:r>
+        <w:t xml:space="preserve"> del nostro processo -&gt; </w:t>
       </w:r>
       <w:r>
         <w:t xml:space="preserve">i processi formano un albero, con radice </w:t>
@@ -203,14 +389,32 @@
       <w:r>
         <w:t>“</w:t>
       </w:r>
+      <w:proofErr w:type="spellStart"/>
       <w:r>
         <w:t>init</w:t>
       </w:r>
+      <w:proofErr w:type="spellEnd"/>
       <w:r>
         <w:t>”</w:t>
       </w:r>
       <w:r>
-        <w:t xml:space="preserve"> o nel mondo moderno SystemD o Upstart ecc.., il cui PID è uguale a 1).</w:t>
+        <w:t xml:space="preserve"> o nel mondo moderno </w:t>
+      </w:r>
+      <w:proofErr w:type="spellStart"/>
+      <w:r>
+        <w:t>SystemD</w:t>
+      </w:r>
+      <w:proofErr w:type="spellEnd"/>
+      <w:r>
+        <w:t xml:space="preserve"> o </w:t>
+      </w:r>
+      <w:proofErr w:type="spellStart"/>
+      <w:r>
+        <w:t>Upstart</w:t>
+      </w:r>
+      <w:proofErr w:type="spellEnd"/>
+      <w:r>
+        <w:t xml:space="preserve"> ecc.., il cui PID è uguale a 1).</w:t>
       </w:r>
     </w:p>
     <w:p>
@@ -221,7 +425,15 @@
         <w:t xml:space="preserve">: c’è una directory per ogni processo, che contiene i file che descrivono un processo (con proc/$$ si guarda nella directory che contiene le informazioni sul processo shell che stiamo eseguendo, </w:t>
       </w:r>
       <w:r>
-        <w:t>curiosa è la cartella /map).</w:t>
+        <w:t>curiosa è la cartella /</w:t>
+      </w:r>
+      <w:proofErr w:type="spellStart"/>
+      <w:r>
+        <w:t>map</w:t>
+      </w:r>
+      <w:proofErr w:type="spellEnd"/>
+      <w:r>
+        <w:t>).</w:t>
       </w:r>
     </w:p>
     <w:p>
@@ -235,10 +447,23 @@
         <w:t xml:space="preserve"> e una directory di lavoro, che viene usata per descrivere i percorsi relativi</w:t>
       </w:r>
       <w:r>
-        <w:t xml:space="preserve"> (per vedere qual è la directory di lavoro c’è getcwd</w:t>
-      </w:r>
-      <w:r>
-        <w:t>() oppure sul prompt pwd)</w:t>
+        <w:t xml:space="preserve"> (per vedere qual è la directory di lavoro c’è </w:t>
+      </w:r>
+      <w:proofErr w:type="spellStart"/>
+      <w:r>
+        <w:t>getcwd</w:t>
+      </w:r>
+      <w:proofErr w:type="spellEnd"/>
+      <w:r>
+        <w:t xml:space="preserve">() oppure sul prompt </w:t>
+      </w:r>
+      <w:proofErr w:type="spellStart"/>
+      <w:r>
+        <w:t>pwd</w:t>
+      </w:r>
+      <w:proofErr w:type="spellEnd"/>
+      <w:r>
+        <w:t>)</w:t>
       </w:r>
       <w:r>
         <w:t>.</w:t>
@@ -251,14 +476,36 @@
       </w:r>
     </w:p>
     <w:p>
-      <w:r>
-        <w:t>Chdir modifica la directory di lavoro.</w:t>
+      <w:proofErr w:type="spellStart"/>
+      <w:r>
+        <w:t>Chdir</w:t>
+      </w:r>
+      <w:proofErr w:type="spellEnd"/>
+      <w:r>
+        <w:t xml:space="preserve"> modifica la directory di lavoro.</w:t>
       </w:r>
     </w:p>
     <w:p/>
     <w:p>
       <w:r>
-        <w:t>Veniamo alle 4 system call principali per i processi: fork, l’unica che crea un nuovo processo, _exit</w:t>
+        <w:t xml:space="preserve">Veniamo alle 4 system call principali per i processi: </w:t>
+      </w:r>
+      <w:proofErr w:type="spellStart"/>
+      <w:r>
+        <w:t>fork</w:t>
+      </w:r>
+      <w:proofErr w:type="spellEnd"/>
+      <w:r>
+        <w:t xml:space="preserve">, l’unica che crea un nuovo processo, </w:t>
+      </w:r>
+      <w:r>
+        <w:t xml:space="preserve"> </w:t>
+      </w:r>
+      <w:r>
+        <w:t>_</w:t>
+      </w:r>
+      <w:r>
+        <w:t>exit</w:t>
       </w:r>
       <w:r>
         <w:t xml:space="preserve">, che termina il processo chiamante </w:t>
@@ -270,10 +517,34 @@
         <w:t>(a differenza della exit del C non fa il flush dei buffer e non esegue altre funzioni)</w:t>
       </w:r>
       <w:r>
-        <w:t>, wait, che aspetta la terminazione di un processo figlio, e la execve che esegue un nuovo programma nel processo chiamante, Sostituendo l’intero spazio di indirizzamento</w:t>
-      </w:r>
-      <w:r>
-        <w:t>: quest’ultima è spesso invocata dopo fork (per lanciare nuovi programmi)</w:t>
+        <w:t xml:space="preserve">, </w:t>
+      </w:r>
+      <w:proofErr w:type="spellStart"/>
+      <w:r>
+        <w:t>wait</w:t>
+      </w:r>
+      <w:proofErr w:type="spellEnd"/>
+      <w:r>
+        <w:t xml:space="preserve">, che aspetta la terminazione di un processo figlio, e la </w:t>
+      </w:r>
+      <w:proofErr w:type="spellStart"/>
+      <w:r>
+        <w:t>execve</w:t>
+      </w:r>
+      <w:proofErr w:type="spellEnd"/>
+      <w:r>
+        <w:t xml:space="preserve"> che esegue un nuovo programma nel processo chiamante, Sostituendo l’intero spazio di indirizzamento</w:t>
+      </w:r>
+      <w:r>
+        <w:t xml:space="preserve">: quest’ultima è spesso invocata dopo </w:t>
+      </w:r>
+      <w:proofErr w:type="spellStart"/>
+      <w:r>
+        <w:t>fork</w:t>
+      </w:r>
+      <w:proofErr w:type="spellEnd"/>
+      <w:r>
+        <w:t xml:space="preserve"> (per lanciare nuovi programmi)</w:t>
       </w:r>
       <w:r>
         <w:t>.</w:t>
@@ -282,19 +553,65 @@
     <w:p/>
     <w:p>
       <w:r>
-        <w:t>La fork crea un processo, ed è l’unica. Crea il nuovo processo clonando quello chiamante</w:t>
-      </w:r>
-      <w:r>
-        <w:t xml:space="preserve"> (init è peciale perché viene creato dal sistema). Di fatto, lo spazio di indirizzamento del processo figlio è uguale a quello del padre</w:t>
-      </w:r>
-      <w:r>
-        <w:t xml:space="preserve"> (compresi i file descriptor, ciò non è costoso per via della copy-on-write nei sistemi moderni</w:t>
+        <w:t xml:space="preserve">La </w:t>
+      </w:r>
+      <w:proofErr w:type="spellStart"/>
+      <w:r>
+        <w:t>fork</w:t>
+      </w:r>
+      <w:proofErr w:type="spellEnd"/>
+      <w:r>
+        <w:t xml:space="preserve"> crea un processo, ed è l’unica. Crea il nuovo processo clonando quello chiamante</w:t>
+      </w:r>
+      <w:r>
+        <w:t xml:space="preserve"> (</w:t>
+      </w:r>
+      <w:proofErr w:type="spellStart"/>
+      <w:r>
+        <w:t>init</w:t>
+      </w:r>
+      <w:proofErr w:type="spellEnd"/>
+      <w:r>
+        <w:t xml:space="preserve"> è </w:t>
+      </w:r>
+      <w:r>
+        <w:t>s</w:t>
+      </w:r>
+      <w:r>
+        <w:t>peciale perché viene creato dal sistema). Di fatto, lo spazio di indirizzamento del processo figlio è uguale a quello del padre</w:t>
+      </w:r>
+      <w:r>
+        <w:t xml:space="preserve"> (compresi i file </w:t>
+      </w:r>
+      <w:proofErr w:type="spellStart"/>
+      <w:r>
+        <w:t>descriptor</w:t>
+      </w:r>
+      <w:proofErr w:type="spellEnd"/>
+      <w:r>
+        <w:t>, ciò non è costoso per via della copy-on-</w:t>
+      </w:r>
+      <w:proofErr w:type="spellStart"/>
+      <w:r>
+        <w:t>write</w:t>
+      </w:r>
+      <w:proofErr w:type="spellEnd"/>
+      <w:r>
+        <w:t xml:space="preserve"> nei sistemi moderni</w:t>
       </w:r>
       <w:r>
         <w:t>; in passato si usavano</w:t>
       </w:r>
       <w:r>
-        <w:t xml:space="preserve"> trucchi sporchi, come vfork, per evitare la copia</w:t>
+        <w:t xml:space="preserve"> trucchi sporchi, come </w:t>
+      </w:r>
+      <w:proofErr w:type="spellStart"/>
+      <w:r>
+        <w:t>vfork</w:t>
+      </w:r>
+      <w:proofErr w:type="spellEnd"/>
+      <w:r>
+        <w:t>, per evitare la copia</w:t>
       </w:r>
       <w:r>
         <w:t>)</w:t>
@@ -308,7 +625,19 @@
     </w:p>
     <w:p>
       <w:r>
-        <w:t>Nei sistemi moderni la virtualizzazione della memoria avviene tramite la virtualizzazione, quindi quando si copia un processo basta modificare la tabella delle pagine in modo che gli indirizzi del nuovo processo puntino al</w:t>
+        <w:t>Nei sistemi moderni</w:t>
+      </w:r>
+      <w:r>
+        <w:t xml:space="preserve"> esiste</w:t>
+      </w:r>
+      <w:r>
+        <w:t xml:space="preserve"> la virtualizzazione della memori</w:t>
+      </w:r>
+      <w:r>
+        <w:t>a</w:t>
+      </w:r>
+      <w:r>
+        <w:t>, quindi quando si copia un processo basta modificare la tabella delle pagine in modo che gli indirizzi del nuovo processo puntino al</w:t>
       </w:r>
       <w:r>
         <w:t>le pagine di quello vecchio, ma impostando</w:t>
@@ -329,19 +658,104 @@
     <w:p>
       <w:r>
         <w:br/>
-        <w:t>Normalmente quando debuggiamo un programma che fa fork() gbd segue solo uno dei due processi, di base segue il padre, ma se usiamo set follow-fork-mode [child|parent] si può scegliere quale seguire. Se si imposta la modalità detatched</w:t>
-      </w:r>
-      <w:r>
-        <w:t xml:space="preserve"> (con detatch-on-fork off/on)</w:t>
-      </w:r>
-      <w:r>
-        <w:t>, con “inferior”</w:t>
+        <w:t xml:space="preserve">Normalmente quando </w:t>
+      </w:r>
+      <w:proofErr w:type="spellStart"/>
+      <w:r>
+        <w:t>debuggiamo</w:t>
+      </w:r>
+      <w:proofErr w:type="spellEnd"/>
+      <w:r>
+        <w:t xml:space="preserve"> un programma che fa </w:t>
+      </w:r>
+      <w:proofErr w:type="spellStart"/>
+      <w:r>
+        <w:t>fork</w:t>
+      </w:r>
+      <w:proofErr w:type="spellEnd"/>
+      <w:r>
+        <w:t xml:space="preserve">() </w:t>
+      </w:r>
+      <w:proofErr w:type="spellStart"/>
+      <w:r>
+        <w:t>gbd</w:t>
+      </w:r>
+      <w:proofErr w:type="spellEnd"/>
+      <w:r>
+        <w:t xml:space="preserve"> segue solo uno dei due processi, di base segue il padre, ma se usiamo set follow-</w:t>
+      </w:r>
+      <w:proofErr w:type="spellStart"/>
+      <w:r>
+        <w:t>fork</w:t>
+      </w:r>
+      <w:proofErr w:type="spellEnd"/>
+      <w:r>
+        <w:t>-mode [</w:t>
+      </w:r>
+      <w:proofErr w:type="spellStart"/>
+      <w:r>
+        <w:t>child|parent</w:t>
+      </w:r>
+      <w:proofErr w:type="spellEnd"/>
+      <w:r>
+        <w:t xml:space="preserve">] si può scegliere quale seguire. Se si imposta la modalità </w:t>
+      </w:r>
+      <w:proofErr w:type="spellStart"/>
+      <w:r>
+        <w:t>detatched</w:t>
+      </w:r>
+      <w:proofErr w:type="spellEnd"/>
+      <w:r>
+        <w:t xml:space="preserve"> (con </w:t>
+      </w:r>
+      <w:proofErr w:type="spellStart"/>
+      <w:r>
+        <w:t>detatch</w:t>
+      </w:r>
+      <w:proofErr w:type="spellEnd"/>
+      <w:r>
+        <w:t>-on-</w:t>
+      </w:r>
+      <w:proofErr w:type="spellStart"/>
+      <w:r>
+        <w:t>fork</w:t>
+      </w:r>
+      <w:proofErr w:type="spellEnd"/>
+      <w:r>
+        <w:t xml:space="preserve"> off/on)</w:t>
+      </w:r>
+      <w:r>
+        <w:t>, con “</w:t>
+      </w:r>
+      <w:proofErr w:type="spellStart"/>
+      <w:r>
+        <w:t>inferior</w:t>
+      </w:r>
+      <w:proofErr w:type="spellEnd"/>
+      <w:r>
+        <w:t>”</w:t>
       </w:r>
       <w:r>
         <w:t xml:space="preserve"> seguito dall’id</w:t>
       </w:r>
       <w:r>
-        <w:t xml:space="preserve"> è possibile spostarsi da processo padre a figlio e viceversa (per vedere quale processo è parent si usa info inferiors).</w:t>
+        <w:t xml:space="preserve"> è possibile spostarsi da processo padre a figlio e viceversa (per vedere quale processo è </w:t>
+      </w:r>
+      <w:proofErr w:type="spellStart"/>
+      <w:r>
+        <w:t>parent</w:t>
+      </w:r>
+      <w:proofErr w:type="spellEnd"/>
+      <w:r>
+        <w:t xml:space="preserve"> si usa info </w:t>
+      </w:r>
+      <w:proofErr w:type="spellStart"/>
+      <w:r>
+        <w:t>inferiors</w:t>
+      </w:r>
+      <w:proofErr w:type="spellEnd"/>
+      <w:r>
+        <w:t>).</w:t>
       </w:r>
       <w:r>
         <w:t xml:space="preserve"> </w:t>
@@ -350,20 +764,46 @@
     <w:p>
       <w:r>
         <w:br/>
-        <w:t>Supponiamo adesso di avere una double fork</w:t>
-      </w:r>
+        <w:t xml:space="preserve">Supponiamo adesso di avere una double </w:t>
+      </w:r>
+      <w:proofErr w:type="spellStart"/>
+      <w:r>
+        <w:t>fork</w:t>
+      </w:r>
+      <w:proofErr w:type="spellEnd"/>
       <w:r>
         <w:t xml:space="preserve"> all’interno di un programma</w:t>
       </w:r>
       <w:r>
-        <w:t>, il programma si divide due volte</w:t>
-      </w:r>
-      <w:r>
-        <w:t xml:space="preserve">, quindi avremo un processo padre e un processo figlio che chiamano entrambi la fork (dunque il padre ottiene un altro processo figlio e </w:t>
-      </w:r>
-      <w:r>
-        <w:t>il processo figlio diventa padre di un altro processo). Si hanno quindi in totale 2^n processi, dove n è il numero di fork</w:t>
-      </w:r>
+        <w:t xml:space="preserve">, il programma si divide due </w:t>
+      </w:r>
+      <w:proofErr w:type="gramStart"/>
+      <w:r>
+        <w:t>volte</w:t>
+      </w:r>
+      <w:r>
+        <w:t>, quindi</w:t>
+      </w:r>
+      <w:proofErr w:type="gramEnd"/>
+      <w:r>
+        <w:t xml:space="preserve"> avremo un processo padre e un processo figlio che chiamano entrambi la </w:t>
+      </w:r>
+      <w:proofErr w:type="spellStart"/>
+      <w:r>
+        <w:t>fork</w:t>
+      </w:r>
+      <w:proofErr w:type="spellEnd"/>
+      <w:r>
+        <w:t xml:space="preserve"> (dunque il padre ottiene un altro processo figlio e </w:t>
+      </w:r>
+      <w:r>
+        <w:t xml:space="preserve">il processo figlio diventa padre di un altro processo). Si hanno quindi in totale 2^n processi, dove n è il numero di </w:t>
+      </w:r>
+      <w:proofErr w:type="spellStart"/>
+      <w:r>
+        <w:t>fork</w:t>
+      </w:r>
+      <w:proofErr w:type="spellEnd"/>
       <w:r>
         <w:t>, in questo caso 2^2 = 4.</w:t>
       </w:r>
@@ -374,35 +814,101 @@
         <w:t>Come abbiamo visto prima, ci sono due exit, la exit dello standard C e la _exit dello standard POSIX (ques</w:t>
       </w:r>
       <w:r>
-        <w:t>t’ultima è una syscall).</w:t>
+        <w:t xml:space="preserve">t’ultima è una </w:t>
+      </w:r>
+      <w:proofErr w:type="spellStart"/>
+      <w:r>
+        <w:t>syscall</w:t>
+      </w:r>
+      <w:proofErr w:type="spellEnd"/>
+      <w:r>
+        <w:t>).</w:t>
       </w:r>
     </w:p>
     <w:p>
       <w:r>
         <w:lastRenderedPageBreak/>
-        <w:t>La exit chiama le funzioni atexit</w:t>
-      </w:r>
+        <w:t xml:space="preserve">La exit chiama le funzioni </w:t>
+      </w:r>
+      <w:proofErr w:type="spellStart"/>
+      <w:r>
+        <w:t>atexit</w:t>
+      </w:r>
+      <w:proofErr w:type="spellEnd"/>
       <w:r>
         <w:t>()</w:t>
       </w:r>
       <w:r>
-        <w:t xml:space="preserve"> e on_exit</w:t>
-      </w:r>
-      <w:r>
-        <w:t>(), poi svuota i buffer di I/O e elimina i file temporanei con tmpfile, la _exit non fa nessuna di queste cose. In entrambi i casi, però: vengono chiuse/rilasciate le risorse del processo</w:t>
-      </w:r>
-      <w:r>
-        <w:t>, il processo termina con un exit status (dalla bash si può vedere questo exit status con $?)</w:t>
+        <w:t xml:space="preserve"> e </w:t>
+      </w:r>
+      <w:proofErr w:type="spellStart"/>
+      <w:r>
+        <w:t>on_exit</w:t>
+      </w:r>
+      <w:proofErr w:type="spellEnd"/>
+      <w:r>
+        <w:t xml:space="preserve">(), poi svuota i buffer di I/O </w:t>
+      </w:r>
+      <w:proofErr w:type="gramStart"/>
+      <w:r>
+        <w:t>e</w:t>
+      </w:r>
+      <w:proofErr w:type="gramEnd"/>
+      <w:r>
+        <w:t xml:space="preserve"> elimina i file temporanei con </w:t>
+      </w:r>
+      <w:proofErr w:type="spellStart"/>
+      <w:r>
+        <w:t>tmpfile</w:t>
+      </w:r>
+      <w:proofErr w:type="spellEnd"/>
+      <w:r>
+        <w:t>, la _exit non fa nessuna di queste cose. In entrambi i casi, però: vengono chiuse/rilasciate le risorse del processo</w:t>
+      </w:r>
+      <w:r>
+        <w:t xml:space="preserve">, il processo termina con un exit status (dalla </w:t>
+      </w:r>
+      <w:proofErr w:type="spellStart"/>
+      <w:r>
+        <w:t>bash</w:t>
+      </w:r>
+      <w:proofErr w:type="spellEnd"/>
+      <w:r>
+        <w:t xml:space="preserve"> si può vedere questo exit status con $?)</w:t>
       </w:r>
       <w:r>
         <w:t>, uguale a (status &amp; 0xff)</w:t>
       </w:r>
       <w:r>
-        <w:t>, e eventuali figli, ora orfani, vengono adottati da init (PID = 1).</w:t>
+        <w:t xml:space="preserve">, </w:t>
+      </w:r>
+      <w:proofErr w:type="gramStart"/>
+      <w:r>
+        <w:t>e</w:t>
+      </w:r>
+      <w:proofErr w:type="gramEnd"/>
+      <w:r>
+        <w:t xml:space="preserve"> eventuali figli, ora orfani, vengono adottati da </w:t>
+      </w:r>
+      <w:proofErr w:type="spellStart"/>
+      <w:r>
+        <w:t>init</w:t>
+      </w:r>
+      <w:proofErr w:type="spellEnd"/>
+      <w:r>
+        <w:t xml:space="preserve"> (PID = 1).</w:t>
       </w:r>
       <w:r>
         <w:br/>
-        <w:t>Restituire un valore dal main equivale a fare un exit con quel valore.</w:t>
+        <w:t xml:space="preserve">Restituire un valore dal </w:t>
+      </w:r>
+      <w:proofErr w:type="spellStart"/>
+      <w:r>
+        <w:t>main</w:t>
+      </w:r>
+      <w:proofErr w:type="spellEnd"/>
+      <w:r>
+        <w:t xml:space="preserve"> equivale a fare un exit con quel valore.</w:t>
       </w:r>
       <w:r>
         <w:t xml:space="preserve"> </w:t>
@@ -410,33 +916,110 @@
     </w:p>
     <w:p>
       <w:r>
-        <w:t>Nota: Se si chiama _exit e ci sono ancora valori nel buffer di stdout, questi non verranno stampati.</w:t>
+        <w:t xml:space="preserve">Nota: Se si chiama _exit e ci sono ancora valori nel buffer di </w:t>
+      </w:r>
+      <w:proofErr w:type="spellStart"/>
+      <w:r>
+        <w:t>stdout</w:t>
+      </w:r>
+      <w:proofErr w:type="spellEnd"/>
+      <w:r>
+        <w:t>, questi non verranno stampati.</w:t>
       </w:r>
     </w:p>
     <w:p/>
     <w:p>
       <w:r>
-        <w:t>Si può osservare cosa succede a un figlio usando la syscall wait</w:t>
-      </w:r>
-      <w:r>
-        <w:t>(): la wait attende un cambio di stato (la terminazione o uno stop/ripartenza)</w:t>
-      </w:r>
-      <w:r>
-        <w:t>. La wait ritorna al primo figlio che termina, se</w:t>
+        <w:t xml:space="preserve">Si può osservare cosa succede a un figlio usando la </w:t>
+      </w:r>
+      <w:proofErr w:type="spellStart"/>
+      <w:r>
+        <w:t>syscall</w:t>
+      </w:r>
+      <w:proofErr w:type="spellEnd"/>
+      <w:r>
+        <w:t xml:space="preserve"> </w:t>
+      </w:r>
+      <w:proofErr w:type="spellStart"/>
+      <w:r>
+        <w:t>wait</w:t>
+      </w:r>
+      <w:proofErr w:type="spellEnd"/>
+      <w:r>
+        <w:t xml:space="preserve">(): la </w:t>
+      </w:r>
+      <w:proofErr w:type="spellStart"/>
+      <w:r>
+        <w:t>wait</w:t>
+      </w:r>
+      <w:proofErr w:type="spellEnd"/>
+      <w:r>
+        <w:t xml:space="preserve"> attende un cambio di stato (la terminazione o uno stop/ripartenza)</w:t>
+      </w:r>
+      <w:r>
+        <w:t xml:space="preserve">. La </w:t>
+      </w:r>
+      <w:proofErr w:type="spellStart"/>
+      <w:r>
+        <w:t>wait</w:t>
+      </w:r>
+      <w:proofErr w:type="spellEnd"/>
+      <w:r>
+        <w:t xml:space="preserve"> ritorna al primo figlio che termina, se</w:t>
       </w:r>
       <w:r>
         <w:t xml:space="preserve"> ne</w:t>
       </w:r>
       <w:r>
-        <w:t xml:space="preserve"> si vuole aspettare uno particolare si usa waitpid().</w:t>
-      </w:r>
-    </w:p>
-    <w:p>
-      <w:r>
-        <w:t>La wait può fallire se</w:t>
-      </w:r>
-      <w:r>
-        <w:t xml:space="preserve"> non si hanno figli. Se si passa alla wait un puntatore a intero (che è *wstatus), al suo interno vengono salvate varie cose quando il figlio termina. Per esempio WIFEXITED</w:t>
+        <w:t xml:space="preserve"> si vuole aspettare uno particolare si usa </w:t>
+      </w:r>
+      <w:proofErr w:type="spellStart"/>
+      <w:r>
+        <w:t>waitpid</w:t>
+      </w:r>
+      <w:proofErr w:type="spellEnd"/>
+      <w:r>
+        <w:t>().</w:t>
+      </w:r>
+    </w:p>
+    <w:p>
+      <w:r>
+        <w:t xml:space="preserve">La </w:t>
+      </w:r>
+      <w:proofErr w:type="spellStart"/>
+      <w:r>
+        <w:t>wait</w:t>
+      </w:r>
+      <w:proofErr w:type="spellEnd"/>
+      <w:r>
+        <w:t xml:space="preserve"> può fallire se</w:t>
+      </w:r>
+      <w:r>
+        <w:t xml:space="preserve"> non si hanno figli. Se si passa alla </w:t>
+      </w:r>
+      <w:proofErr w:type="spellStart"/>
+      <w:r>
+        <w:t>wait</w:t>
+      </w:r>
+      <w:proofErr w:type="spellEnd"/>
+      <w:r>
+        <w:t xml:space="preserve"> un puntatore a intero (che è *</w:t>
+      </w:r>
+      <w:proofErr w:type="spellStart"/>
+      <w:r>
+        <w:t>wstatus</w:t>
+      </w:r>
+      <w:proofErr w:type="spellEnd"/>
+      <w:r>
+        <w:t xml:space="preserve">), al suo interno vengono salvate varie cose quando il figlio termina. </w:t>
+      </w:r>
+      <w:proofErr w:type="gramStart"/>
+      <w:r>
+        <w:t>Per esempio</w:t>
+      </w:r>
+      <w:proofErr w:type="gramEnd"/>
+      <w:r>
+        <w:t xml:space="preserve"> WIFEXITED</w:t>
       </w:r>
       <w:r>
         <w:t>()</w:t>
